--- a/CDC Web extractor.docx
+++ b/CDC Web extractor.docx
@@ -272,6 +272,14 @@
     </w:p>
     <w:sdt>
       <w:sdtPr>
+        <w:rPr>
+          <w:rFonts w:asciiTheme="minorHAnsi" w:eastAsiaTheme="minorEastAsia" w:hAnsiTheme="minorHAnsi" w:cstheme="minorBidi"/>
+          <w:b w:val="0"/>
+          <w:bCs w:val="0"/>
+          <w:color w:val="auto"/>
+          <w:sz w:val="24"/>
+          <w:szCs w:val="24"/>
+        </w:rPr>
         <w:id w:val="1413508847"/>
         <w:docPartObj>
           <w:docPartGallery w:val="Table of Contents"/>
@@ -280,11 +288,7 @@
       </w:sdtPr>
       <w:sdtEndPr>
         <w:rPr>
-          <w:rFonts w:asciiTheme="minorHAnsi" w:eastAsiaTheme="minorEastAsia" w:hAnsiTheme="minorHAnsi" w:cstheme="minorBidi"/>
           <w:noProof/>
-          <w:color w:val="auto"/>
-          <w:sz w:val="24"/>
-          <w:szCs w:val="24"/>
         </w:rPr>
       </w:sdtEndPr>
       <w:sdtContent>
@@ -1312,30 +1316,62 @@
     <w:p>
       <w:pPr>
         <w:pStyle w:val="Titre1"/>
+        <w:spacing w:line="360" w:lineRule="auto"/>
       </w:pPr>
       <w:r>
         <w:br w:type="page"/>
       </w:r>
-      <w:bookmarkStart w:id="0" w:name="_GoBack"/>
+    </w:p>
+    <w:p>
+      <w:pPr>
+        <w:pStyle w:val="Titre1"/>
+        <w:spacing w:line="360" w:lineRule="auto"/>
+      </w:pPr>
+      <w:bookmarkStart w:id="0" w:name="_Toc324102439"/>
+      <w:r>
+        <w:t>INTRODUCTION</w:t>
+      </w:r>
       <w:bookmarkEnd w:id="0"/>
     </w:p>
     <w:p>
       <w:pPr>
-        <w:pStyle w:val="Titre1"/>
-      </w:pPr>
-      <w:bookmarkStart w:id="1" w:name="_Toc324102439"/>
-      <w:r>
-        <w:t>INTRODUCTION</w:t>
+        <w:pStyle w:val="Titre2"/>
+        <w:spacing w:line="360" w:lineRule="auto"/>
+      </w:pPr>
+      <w:bookmarkStart w:id="1" w:name="_Toc324102440"/>
+      <w:r>
+        <w:t>Définition des enjeux</w:t>
       </w:r>
       <w:bookmarkEnd w:id="1"/>
+      <w:r>
+        <w:t xml:space="preserve"> </w:t>
+      </w:r>
+    </w:p>
+    <w:p>
+      <w:pPr>
+        <w:spacing w:line="360" w:lineRule="auto"/>
+        <w:jc w:val="both"/>
+        <w:rPr>
+          <w:rFonts w:cs="Arial"/>
+          <w:sz w:val="22"/>
+        </w:rPr>
+      </w:pPr>
+      <w:r>
+        <w:rPr>
+          <w:rFonts w:cs="Arial"/>
+          <w:sz w:val="22"/>
+        </w:rPr>
+        <w:t xml:space="preserve">Visualiser rapidement le retour de l’expérience client sur un produit afin d’être plus compétitif. </w:t>
+      </w:r>
     </w:p>
     <w:p>
       <w:pPr>
         <w:pStyle w:val="Titre2"/>
-      </w:pPr>
-      <w:bookmarkStart w:id="2" w:name="_Toc324102440"/>
-      <w:r>
-        <w:t>Définition des enjeux</w:t>
+        <w:spacing w:line="360" w:lineRule="auto"/>
+      </w:pPr>
+      <w:bookmarkStart w:id="2" w:name="_Toc324102441"/>
+      <w:r>
+        <w:t>Définition des objectifs</w:t>
       </w:r>
       <w:bookmarkEnd w:id="2"/>
       <w:r>
@@ -1356,84 +1392,81 @@
           <w:rFonts w:cs="Arial"/>
           <w:sz w:val="22"/>
         </w:rPr>
-        <w:t xml:space="preserve">Visualiser rapidement le retour de l’expérience client sur un produit afin d’être plus compétitif. </w:t>
+        <w:t>L’objectif du programme est d’analyser les commentaires du site marchand Zalando (</w:t>
+      </w:r>
+      <w:r>
+        <w:rPr>
+          <w:rFonts w:cs="Arial"/>
+          <w:sz w:val="22"/>
+        </w:rPr>
+        <w:t>cf.</w:t>
+      </w:r>
+      <w:r>
+        <w:rPr>
+          <w:rFonts w:cs="Arial"/>
+          <w:sz w:val="22"/>
+        </w:rPr>
+        <w:t xml:space="preserve"> visuel page suivante) en fournissant les résultats d’une analyse statistique et d’une analyse « sémantique ». Il s’agit de révéler les mots qui ressortent le plus et de générer la proportion de contenus positifs et négatifs. Le public cible est </w:t>
+      </w:r>
+      <w:r>
+        <w:rPr>
+          <w:rFonts w:cs="Arial"/>
+          <w:sz w:val="22"/>
+        </w:rPr>
+        <w:t>constitué des marques de prêt-à-</w:t>
+      </w:r>
+      <w:r>
+        <w:rPr>
+          <w:rFonts w:cs="Arial"/>
+          <w:sz w:val="22"/>
+        </w:rPr>
+        <w:t xml:space="preserve">porter et de chaussures dont les produits sont en vente sur le site et qui auraient envie de voir rapidement les avis concernant leurs produits, </w:t>
+      </w:r>
+      <w:r>
+        <w:rPr>
+          <w:rFonts w:cs="Arial"/>
+          <w:sz w:val="22"/>
+        </w:rPr>
+        <w:t>grâce</w:t>
+      </w:r>
+      <w:r>
+        <w:rPr>
+          <w:rFonts w:cs="Arial"/>
+          <w:sz w:val="22"/>
+        </w:rPr>
+        <w:t xml:space="preserve"> à une analyse du contenu des commentaires. </w:t>
+      </w:r>
+    </w:p>
+    <w:p>
+      <w:pPr>
+        <w:spacing w:line="360" w:lineRule="auto"/>
+        <w:jc w:val="both"/>
+        <w:rPr>
+          <w:rFonts w:cs="Arial"/>
+          <w:sz w:val="22"/>
+        </w:rPr>
+      </w:pPr>
+      <w:r>
+        <w:rPr>
+          <w:rFonts w:cs="Arial"/>
+          <w:sz w:val="22"/>
+        </w:rPr>
+        <w:t xml:space="preserve">L’étude des sentiments est basée sur une analyse « sémantique », à partir d’un dictionnaire. A la différence d’une analyse quantitative dont les notes peuvent être faussées, les avis peuvent mieux être étudiés et pris en compte pour connaître les éventuels points forts et points faibles du produit en question dans une optique d’amélioration. </w:t>
       </w:r>
     </w:p>
     <w:p>
       <w:pPr>
         <w:pStyle w:val="Titre2"/>
-      </w:pPr>
-      <w:bookmarkStart w:id="3" w:name="_Toc324102441"/>
-      <w:r>
-        <w:t>Définition des objectifs</w:t>
+        <w:spacing w:line="360" w:lineRule="auto"/>
+      </w:pPr>
+      <w:bookmarkStart w:id="3" w:name="_Toc324102442"/>
+      <w:r>
+        <w:t>P</w:t>
+      </w:r>
+      <w:r>
+        <w:t>ortée</w:t>
       </w:r>
       <w:bookmarkEnd w:id="3"/>
-      <w:r>
-        <w:t xml:space="preserve"> </w:t>
-      </w:r>
-    </w:p>
-    <w:p>
-      <w:pPr>
-        <w:spacing w:line="360" w:lineRule="auto"/>
-        <w:jc w:val="both"/>
-        <w:rPr>
-          <w:rFonts w:cs="Arial"/>
-          <w:sz w:val="22"/>
-        </w:rPr>
-      </w:pPr>
-      <w:r>
-        <w:rPr>
-          <w:rFonts w:cs="Arial"/>
-          <w:sz w:val="22"/>
-        </w:rPr>
-        <w:t xml:space="preserve">L’objectif du programme est d’analyser les commentaires du site marchand </w:t>
-      </w:r>
-      <w:proofErr w:type="spellStart"/>
-      <w:r>
-        <w:rPr>
-          <w:rFonts w:cs="Arial"/>
-          <w:sz w:val="22"/>
-        </w:rPr>
-        <w:t>Zalando</w:t>
-      </w:r>
-      <w:proofErr w:type="spellEnd"/>
-      <w:r>
-        <w:rPr>
-          <w:rFonts w:cs="Arial"/>
-          <w:sz w:val="22"/>
-        </w:rPr>
-        <w:t xml:space="preserve"> (voir visuel page suivante) en fournissant les résultats d’une analyse statistique et d’une analyse « sémantique ». Il s’agit de révéler les mots qui ressortent le plus et de générer la proportion de contenus positifs et négatifs. Le public cible est constitué des marques de prêt à porter et de chaussures dont les produits sont en vente sur le site et qui auraient envie de voir rapidement les avis concernant leurs produits, suite à une analyse du contenu des commentaires. </w:t>
-      </w:r>
-    </w:p>
-    <w:p>
-      <w:pPr>
-        <w:spacing w:line="360" w:lineRule="auto"/>
-        <w:jc w:val="both"/>
-        <w:rPr>
-          <w:rFonts w:cs="Arial"/>
-          <w:sz w:val="22"/>
-        </w:rPr>
-      </w:pPr>
-      <w:r>
-        <w:rPr>
-          <w:rFonts w:cs="Arial"/>
-          <w:sz w:val="22"/>
-        </w:rPr>
-        <w:t xml:space="preserve">L’étude des sentiments est basée sur une analyse « sémantique », à partir d’un dictionnaire. A la différence d’une analyse quantitative dont les notes peuvent être faussées, les avis peuvent mieux être étudiés et pris en compte pour connaître les éventuels points forts et points faibles du produit en question dans une optique d’amélioration. </w:t>
-      </w:r>
-    </w:p>
-    <w:p>
-      <w:pPr>
-        <w:pStyle w:val="Titre2"/>
-      </w:pPr>
-      <w:bookmarkStart w:id="4" w:name="_Toc324102442"/>
-      <w:r>
-        <w:t>P</w:t>
-      </w:r>
-      <w:r>
-        <w:t>ortée</w:t>
-      </w:r>
-      <w:bookmarkEnd w:id="4"/>
     </w:p>
     <w:p>
       <w:pPr>
@@ -1497,55 +1530,14 @@
           <w:rFonts w:cs="Arial"/>
           <w:sz w:val="22"/>
         </w:rPr>
-        <w:t xml:space="preserve"> contenu des commentaires du site </w:t>
-      </w:r>
-      <w:proofErr w:type="spellStart"/>
-      <w:r>
-        <w:rPr>
-          <w:rFonts w:cs="Arial"/>
-          <w:sz w:val="22"/>
-        </w:rPr>
-        <w:t>Zalando</w:t>
-      </w:r>
-      <w:proofErr w:type="spellEnd"/>
-      <w:r>
-        <w:rPr>
-          <w:rFonts w:cs="Arial"/>
-          <w:sz w:val="22"/>
-        </w:rPr>
-        <w:t xml:space="preserve"> : graphique et/ou </w:t>
-      </w:r>
-      <w:proofErr w:type="spellStart"/>
-      <w:r>
-        <w:rPr>
-          <w:rFonts w:cs="Arial"/>
-          <w:sz w:val="22"/>
-        </w:rPr>
-        <w:t>word</w:t>
-      </w:r>
-      <w:proofErr w:type="spellEnd"/>
-      <w:r>
-        <w:rPr>
-          <w:rFonts w:cs="Arial"/>
-          <w:sz w:val="22"/>
-        </w:rPr>
-        <w:t xml:space="preserve"> </w:t>
-      </w:r>
-      <w:proofErr w:type="spellStart"/>
-      <w:r>
-        <w:rPr>
-          <w:rFonts w:cs="Arial"/>
-          <w:sz w:val="22"/>
-        </w:rPr>
-        <w:t>cloud</w:t>
-      </w:r>
-      <w:proofErr w:type="spellEnd"/>
-      <w:r>
-        <w:rPr>
-          <w:rFonts w:cs="Arial"/>
-          <w:sz w:val="22"/>
-        </w:rPr>
-        <w:t xml:space="preserve">. </w:t>
+        <w:t xml:space="preserve"> contenu des commentaires du site Zalando</w:t>
+      </w:r>
+      <w:r>
+        <w:rPr>
+          <w:rFonts w:cs="Arial"/>
+          <w:sz w:val="22"/>
+        </w:rPr>
+        <w:t xml:space="preserve"> : graphique et/ou word cloud. </w:t>
       </w:r>
     </w:p>
     <w:p>
@@ -1572,49 +1564,80 @@
     <w:p>
       <w:pPr>
         <w:pStyle w:val="Titre2"/>
-      </w:pPr>
-      <w:bookmarkStart w:id="5" w:name="_Toc324102443"/>
-      <w:proofErr w:type="spellStart"/>
+        <w:spacing w:line="360" w:lineRule="auto"/>
+      </w:pPr>
+      <w:bookmarkStart w:id="4" w:name="_Toc324102443"/>
       <w:r>
         <w:t>Zalando</w:t>
       </w:r>
+      <w:bookmarkEnd w:id="4"/>
+    </w:p>
+    <w:p>
+      <w:pPr>
+        <w:spacing w:line="360" w:lineRule="auto"/>
+        <w:jc w:val="both"/>
+        <w:rPr>
+          <w:rFonts w:cs="Arial"/>
+          <w:sz w:val="22"/>
+        </w:rPr>
+      </w:pPr>
+      <w:r>
+        <w:rPr>
+          <w:rFonts w:cs="Arial"/>
+          <w:sz w:val="22"/>
+        </w:rPr>
+        <w:t>Zalando</w:t>
+      </w:r>
+      <w:r>
+        <w:rPr>
+          <w:rFonts w:cs="Arial"/>
+          <w:sz w:val="22"/>
+        </w:rPr>
+        <w:t xml:space="preserve"> est un site marchand allemand, spécialisé dans le prêt-à-porter et les chaussures. L’entreprise offre une large gamme de produits aussi pour les hommes que pour les femmes et les enfants, et ceci dans . Son catalogue est constitué de 150 000 produits et de plus de 1500 marques, parmi lesquels on compte les géants Nike et Adidas. </w:t>
+      </w:r>
+    </w:p>
+    <w:p>
+      <w:pPr>
+        <w:spacing w:line="360" w:lineRule="auto"/>
+        <w:jc w:val="both"/>
+        <w:rPr>
+          <w:rFonts w:cs="Arial"/>
+          <w:sz w:val="22"/>
+        </w:rPr>
+      </w:pPr>
+      <w:r>
+        <w:rPr>
+          <w:rFonts w:cs="Arial"/>
+          <w:sz w:val="22"/>
+        </w:rPr>
+        <w:t>Avec les millions de clients présents sur le site (près de 400 millions au 3</w:t>
+      </w:r>
+      <w:r>
+        <w:rPr>
+          <w:rFonts w:cs="Arial"/>
+          <w:sz w:val="22"/>
+          <w:vertAlign w:val="superscript"/>
+        </w:rPr>
+        <w:t>ème</w:t>
+      </w:r>
+      <w:r>
+        <w:rPr>
+          <w:rFonts w:cs="Arial"/>
+          <w:sz w:val="22"/>
+        </w:rPr>
+        <w:t xml:space="preserve"> trimestre 2015), il semble pertinent d’évaluer les avis des consommateurs. </w:t>
+      </w:r>
+    </w:p>
+    <w:p>
+      <w:pPr>
+        <w:pStyle w:val="Titre2"/>
+        <w:spacing w:line="360" w:lineRule="auto"/>
+      </w:pPr>
+      <w:bookmarkStart w:id="5" w:name="_Toc324102444"/>
+      <w:r>
+        <w:t>Site</w:t>
+      </w:r>
       <w:bookmarkEnd w:id="5"/>
-      <w:proofErr w:type="spellEnd"/>
-    </w:p>
-    <w:p>
-      <w:pPr>
-        <w:spacing w:line="360" w:lineRule="auto"/>
-        <w:rPr>
-          <w:rFonts w:cs="Arial"/>
-          <w:sz w:val="22"/>
-        </w:rPr>
-      </w:pPr>
-      <w:r>
-        <w:rPr>
-          <w:rFonts w:cs="Arial"/>
-          <w:sz w:val="22"/>
-        </w:rPr>
-        <w:t xml:space="preserve">Présenter </w:t>
-      </w:r>
-      <w:proofErr w:type="spellStart"/>
-      <w:r>
-        <w:rPr>
-          <w:rFonts w:cs="Arial"/>
-          <w:sz w:val="22"/>
-        </w:rPr>
-        <w:t>Zalando</w:t>
-      </w:r>
-      <w:proofErr w:type="spellEnd"/>
-    </w:p>
-    <w:p>
-      <w:pPr>
-        <w:pStyle w:val="Titre2"/>
-      </w:pPr>
-      <w:bookmarkStart w:id="6" w:name="_Toc324102444"/>
-      <w:r>
-        <w:t>Site</w:t>
-      </w:r>
-      <w:bookmarkEnd w:id="6"/>
     </w:p>
     <w:p>
       <w:pPr>
@@ -1650,33 +1673,8 @@
           <w:rFonts w:cs="Arial"/>
           <w:sz w:val="22"/>
         </w:rPr>
-        <w:t xml:space="preserve">génération du graphique et/ou </w:t>
-      </w:r>
-      <w:proofErr w:type="spellStart"/>
-      <w:r>
-        <w:rPr>
-          <w:rFonts w:cs="Arial"/>
-          <w:sz w:val="22"/>
-        </w:rPr>
-        <w:t>word</w:t>
-      </w:r>
-      <w:proofErr w:type="spellEnd"/>
-      <w:r>
-        <w:rPr>
-          <w:rFonts w:cs="Arial"/>
-          <w:sz w:val="22"/>
-        </w:rPr>
-        <w:t xml:space="preserve"> </w:t>
-      </w:r>
-      <w:proofErr w:type="spellStart"/>
-      <w:r>
-        <w:rPr>
-          <w:rFonts w:cs="Arial"/>
-          <w:sz w:val="22"/>
-        </w:rPr>
-        <w:t>cloud</w:t>
-      </w:r>
-      <w:proofErr w:type="spellEnd"/>
+        <w:t>génération du graphique et/ou word cloud</w:t>
+      </w:r>
     </w:p>
     <w:p>
       <w:pPr>
@@ -1702,37 +1700,61 @@
     <w:p>
       <w:pPr>
         <w:pStyle w:val="Titre2"/>
-      </w:pPr>
-      <w:bookmarkStart w:id="7" w:name="_Toc324102445"/>
+        <w:spacing w:line="360" w:lineRule="auto"/>
+      </w:pPr>
+      <w:bookmarkStart w:id="6" w:name="_Toc324102445"/>
       <w:r>
         <w:t>Analyse statistique</w:t>
       </w:r>
+      <w:bookmarkEnd w:id="6"/>
+    </w:p>
+    <w:p>
+      <w:r>
+        <w:rPr>
+          <w:rFonts w:cs="Arial"/>
+          <w:sz w:val="22"/>
+        </w:rPr>
+        <w:t>graphique et/ou word cloud</w:t>
+      </w:r>
+    </w:p>
+    <w:p>
+      <w:pPr>
+        <w:spacing w:line="360" w:lineRule="auto"/>
+        <w:rPr>
+          <w:rFonts w:cs="Arial"/>
+          <w:sz w:val="22"/>
+        </w:rPr>
+      </w:pPr>
+    </w:p>
+    <w:p>
+      <w:pPr>
+        <w:pStyle w:val="Titre2"/>
+        <w:spacing w:line="360" w:lineRule="auto"/>
+      </w:pPr>
+      <w:bookmarkStart w:id="7" w:name="_Toc324102446"/>
+      <w:r>
+        <w:t>Analyse « sémantique »</w:t>
+      </w:r>
       <w:bookmarkEnd w:id="7"/>
     </w:p>
     <w:p>
       <w:pPr>
         <w:spacing w:line="360" w:lineRule="auto"/>
-        <w:rPr>
-          <w:rFonts w:cs="Arial"/>
-          <w:sz w:val="22"/>
-        </w:rPr>
-      </w:pPr>
-    </w:p>
-    <w:p>
-      <w:pPr>
-        <w:pStyle w:val="Titre2"/>
-      </w:pPr>
-      <w:bookmarkStart w:id="8" w:name="_Toc324102446"/>
-      <w:r>
-        <w:t>Analyse « sémantique »</w:t>
-      </w:r>
+      </w:pPr>
+      <w:r>
+        <w:rPr>
+          <w:rFonts w:cs="Arial"/>
+          <w:sz w:val="22"/>
+        </w:rPr>
+        <w:t>jauge de l’analyse des sentiments</w:t>
+      </w:r>
+      <w:bookmarkStart w:id="8" w:name="_GoBack"/>
       <w:bookmarkEnd w:id="8"/>
     </w:p>
-    <w:p/>
     <w:p>
       <w:pPr>
         <w:pStyle w:val="Heading1"/>
-        <w:spacing w:line="276" w:lineRule="auto"/>
+        <w:spacing w:line="360" w:lineRule="auto"/>
       </w:pPr>
       <w:bookmarkStart w:id="9" w:name="_Toc317180542"/>
       <w:bookmarkStart w:id="10" w:name="_Toc324102447"/>
@@ -1747,6 +1769,7 @@
     <w:p>
       <w:pPr>
         <w:pStyle w:val="Titre2"/>
+        <w:spacing w:line="360" w:lineRule="auto"/>
       </w:pPr>
       <w:bookmarkStart w:id="12" w:name="_Toc324102448"/>
       <w:r>
@@ -1759,6 +1782,7 @@
     </w:p>
     <w:p>
       <w:pPr>
+        <w:spacing w:line="360" w:lineRule="auto"/>
         <w:rPr>
           <w:sz w:val="22"/>
         </w:rPr>
@@ -1770,10 +1794,15 @@
         <w:t xml:space="preserve">Les fonctions disponibles sont : </w:t>
       </w:r>
     </w:p>
-    <w:p/>
+    <w:p>
+      <w:pPr>
+        <w:spacing w:line="360" w:lineRule="auto"/>
+      </w:pPr>
+    </w:p>
     <w:p>
       <w:pPr>
         <w:pStyle w:val="Titre2"/>
+        <w:spacing w:line="360" w:lineRule="auto"/>
       </w:pPr>
       <w:bookmarkStart w:id="13" w:name="_Toc324102449"/>
       <w:r>
@@ -1783,6 +1812,7 @@
     </w:p>
     <w:p>
       <w:pPr>
+        <w:spacing w:line="360" w:lineRule="auto"/>
         <w:rPr>
           <w:sz w:val="22"/>
         </w:rPr>
@@ -1797,6 +1827,7 @@
     <w:p>
       <w:pPr>
         <w:pStyle w:val="Titre2"/>
+        <w:spacing w:line="360" w:lineRule="auto"/>
       </w:pPr>
       <w:bookmarkStart w:id="14" w:name="_Toc324102450"/>
       <w:r>
@@ -1806,27 +1837,53 @@
     </w:p>
     <w:p>
       <w:pPr>
-        <w:rPr>
-          <w:sz w:val="22"/>
-        </w:rPr>
-      </w:pPr>
-      <w:r>
-        <w:rPr>
-          <w:sz w:val="22"/>
-        </w:rPr>
-        <w:t xml:space="preserve">Uniquement </w:t>
-      </w:r>
-      <w:proofErr w:type="spellStart"/>
-      <w:r>
-        <w:rPr>
-          <w:sz w:val="22"/>
-        </w:rPr>
-        <w:t>Zalando</w:t>
-      </w:r>
-      <w:proofErr w:type="spellEnd"/>
-    </w:p>
-    <w:p>
-      <w:pPr>
+        <w:spacing w:line="360" w:lineRule="auto"/>
+        <w:jc w:val="both"/>
+        <w:rPr>
+          <w:sz w:val="22"/>
+        </w:rPr>
+      </w:pPr>
+      <w:r>
+        <w:rPr>
+          <w:sz w:val="22"/>
+        </w:rPr>
+        <w:t>Uniquement Zalando</w:t>
+      </w:r>
+      <w:r>
+        <w:rPr>
+          <w:sz w:val="22"/>
+        </w:rPr>
+        <w:t xml:space="preserve"> : </w:t>
+      </w:r>
+    </w:p>
+    <w:p>
+      <w:pPr>
+        <w:spacing w:line="360" w:lineRule="auto"/>
+        <w:jc w:val="both"/>
+        <w:rPr>
+          <w:sz w:val="22"/>
+        </w:rPr>
+      </w:pPr>
+      <w:r>
+        <w:rPr>
+          <w:sz w:val="22"/>
+        </w:rPr>
+        <w:t xml:space="preserve">Nous avons décidé de focaliser notre projet uniquement sur le site Zalando et ceci pour des raisons techniques. En effet, l’analyse portant sur les commentaires d’un site e-marchand, il convient d’identifier au préalable la zone de commentaires. Or en fonction des sites, elle n’est pas la même, d’où notre choix porté sur un seul site. </w:t>
+      </w:r>
+    </w:p>
+    <w:p>
+      <w:pPr>
+        <w:spacing w:line="360" w:lineRule="auto"/>
+        <w:jc w:val="both"/>
+        <w:rPr>
+          <w:sz w:val="22"/>
+        </w:rPr>
+      </w:pPr>
+    </w:p>
+    <w:p>
+      <w:pPr>
+        <w:spacing w:line="360" w:lineRule="auto"/>
+        <w:jc w:val="both"/>
         <w:rPr>
           <w:sz w:val="22"/>
         </w:rPr>
@@ -1837,10 +1894,71 @@
         </w:rPr>
         <w:t>Dictionnaire non exhaustif</w:t>
       </w:r>
+      <w:r>
+        <w:rPr>
+          <w:sz w:val="22"/>
+        </w:rPr>
+        <w:t xml:space="preserve"> : </w:t>
+      </w:r>
+    </w:p>
+    <w:p>
+      <w:pPr>
+        <w:spacing w:line="360" w:lineRule="auto"/>
+        <w:jc w:val="both"/>
+        <w:rPr>
+          <w:sz w:val="22"/>
+        </w:rPr>
+      </w:pPr>
+      <w:r>
+        <w:rPr>
+          <w:sz w:val="22"/>
+        </w:rPr>
+        <w:t xml:space="preserve">Le dictionnaire sur lequel s’appuient les analyses ne peut pas être exhaustif étant donné la richesse de la langue française. De plus, l’analyse porte uniquement sur le français et non pas d’autres langues dans lesquelles les utilisateurs pourraient s’exprimer. </w:t>
+      </w:r>
+    </w:p>
+    <w:p>
+      <w:pPr>
+        <w:spacing w:line="360" w:lineRule="auto"/>
+        <w:jc w:val="both"/>
+        <w:rPr>
+          <w:sz w:val="22"/>
+        </w:rPr>
+      </w:pPr>
+    </w:p>
+    <w:p>
+      <w:pPr>
+        <w:spacing w:line="360" w:lineRule="auto"/>
+        <w:jc w:val="both"/>
+        <w:rPr>
+          <w:sz w:val="22"/>
+        </w:rPr>
+      </w:pPr>
+      <w:r>
+        <w:rPr>
+          <w:sz w:val="22"/>
+        </w:rPr>
+        <w:t xml:space="preserve">Difficultés de la langue française et de l’écrit : </w:t>
+      </w:r>
+    </w:p>
+    <w:p>
+      <w:pPr>
+        <w:spacing w:line="360" w:lineRule="auto"/>
+        <w:jc w:val="both"/>
+        <w:rPr>
+          <w:sz w:val="22"/>
+        </w:rPr>
+      </w:pPr>
+      <w:r>
+        <w:rPr>
+          <w:sz w:val="22"/>
+        </w:rPr>
+        <w:t xml:space="preserve">Les ambiguïtés, la polysémie, les fautes d’orthographe ou encore le langage SMS constituent une limite à l’analyse sémantique. </w:t>
+      </w:r>
     </w:p>
     <w:p>
       <w:pPr>
         <w:pStyle w:val="Titre2"/>
+        <w:spacing w:line="360" w:lineRule="auto"/>
       </w:pPr>
       <w:bookmarkStart w:id="15" w:name="_Toc324102451"/>
       <w:r>
@@ -1848,10 +1966,15 @@
       </w:r>
       <w:bookmarkEnd w:id="15"/>
     </w:p>
-    <w:p/>
+    <w:p>
+      <w:pPr>
+        <w:spacing w:line="360" w:lineRule="auto"/>
+      </w:pPr>
+    </w:p>
     <w:p>
       <w:pPr>
         <w:pStyle w:val="Titre1"/>
+        <w:spacing w:line="360" w:lineRule="auto"/>
       </w:pPr>
       <w:bookmarkStart w:id="16" w:name="_Toc324102452"/>
       <w:r>
@@ -1859,10 +1982,15 @@
       </w:r>
       <w:bookmarkEnd w:id="16"/>
     </w:p>
-    <w:p/>
+    <w:p>
+      <w:pPr>
+        <w:spacing w:line="360" w:lineRule="auto"/>
+      </w:pPr>
+    </w:p>
     <w:p>
       <w:pPr>
         <w:pStyle w:val="Titre2"/>
+        <w:spacing w:line="360" w:lineRule="auto"/>
       </w:pPr>
       <w:bookmarkStart w:id="17" w:name="_Toc324102453"/>
       <w:r>
@@ -1870,10 +1998,15 @@
       </w:r>
       <w:bookmarkEnd w:id="17"/>
     </w:p>
-    <w:p/>
+    <w:p>
+      <w:pPr>
+        <w:spacing w:line="360" w:lineRule="auto"/>
+      </w:pPr>
+    </w:p>
     <w:p>
       <w:pPr>
         <w:pStyle w:val="Titre2"/>
+        <w:spacing w:line="360" w:lineRule="auto"/>
       </w:pPr>
       <w:bookmarkStart w:id="18" w:name="_Toc324102454"/>
       <w:r>
@@ -2012,7 +2145,7 @@
         <w:rStyle w:val="Numrodepage"/>
         <w:noProof/>
       </w:rPr>
-      <w:t>2</w:t>
+      <w:t>3</w:t>
     </w:r>
     <w:r>
       <w:rPr>
@@ -3585,7 +3718,7 @@
 </file>
 
 <file path=customXml/itemProps1.xml><?xml version="1.0" encoding="utf-8"?>
-<ds:datastoreItem xmlns:ds="http://schemas.openxmlformats.org/officeDocument/2006/customXml" ds:itemID="{D2C22069-8F79-F34D-9F62-0E2F5461BC2A}">
+<ds:datastoreItem xmlns:ds="http://schemas.openxmlformats.org/officeDocument/2006/customXml" ds:itemID="{D7B39012-35BA-4E42-B155-D97AF82C7AB4}">
   <ds:schemaRefs>
     <ds:schemaRef ds:uri="http://schemas.openxmlformats.org/officeDocument/2006/bibliography"/>
   </ds:schemaRefs>
